--- a/Dokumentasi.docx
+++ b/Dokumentasi.docx
@@ -140,74 +140,101 @@
           <w:lang w:val="id-ID"/>
         </w:rPr>
       </w:pPr>
-    </w:p>
-    <w:p>
-      <w:pPr>
-        <w:rPr>
-          <w:lang w:val="id-ID"/>
-        </w:rPr>
-      </w:pPr>
-    </w:p>
-    <w:p>
-      <w:pPr>
-        <w:rPr>
-          <w:lang w:val="id-ID"/>
-        </w:rPr>
-      </w:pPr>
-    </w:p>
-    <w:p>
-      <w:pPr>
-        <w:rPr>
-          <w:lang w:val="id-ID"/>
-        </w:rPr>
-      </w:pPr>
-    </w:p>
-    <w:p>
-      <w:pPr>
-        <w:rPr>
-          <w:lang w:val="id-ID"/>
-        </w:rPr>
-      </w:pPr>
-    </w:p>
-    <w:p>
-      <w:pPr>
-        <w:rPr>
-          <w:lang w:val="id-ID"/>
-        </w:rPr>
-      </w:pPr>
-    </w:p>
-    <w:p>
-      <w:pPr>
-        <w:rPr>
-          <w:lang w:val="id-ID"/>
-        </w:rPr>
-      </w:pPr>
-    </w:p>
-    <w:p>
-      <w:pPr>
-        <w:rPr>
-          <w:lang w:val="id-ID"/>
-        </w:rPr>
-      </w:pPr>
-    </w:p>
-    <w:p>
-      <w:pPr>
-        <w:rPr>
-          <w:lang w:val="id-ID"/>
-        </w:rPr>
-      </w:pPr>
-    </w:p>
-    <w:p>
-      <w:pPr>
-        <w:rPr>
-          <w:lang w:val="id-ID"/>
-        </w:rPr>
-      </w:pPr>
-      <w:r>
-        <w:rPr>
-          <w:lang w:val="id-ID"/>
-        </w:rPr>
-        <w:lastRenderedPageBreak/>
+      <w:r>
+        <w:rPr>
+          <w:lang w:val="id-ID"/>
+        </w:rPr>
+        <w:t>Webiste-&gt;</w:t>
+      </w:r>
+      <w:r>
+        <w:rPr>
+          <w:lang w:val="id-ID"/>
+        </w:rPr>
+        <w:t>https://indihomehargapromo.com/</w:t>
+      </w:r>
+      <w:bookmarkStart w:id="0" w:name="_GoBack"/>
+      <w:bookmarkEnd w:id="0"/>
+    </w:p>
+    <w:p>
+      <w:pPr>
+        <w:rPr>
+          <w:lang w:val="id-ID"/>
+        </w:rPr>
+      </w:pPr>
+    </w:p>
+    <w:p>
+      <w:pPr>
+        <w:rPr>
+          <w:lang w:val="id-ID"/>
+        </w:rPr>
+      </w:pPr>
+    </w:p>
+    <w:p>
+      <w:pPr>
+        <w:rPr>
+          <w:lang w:val="id-ID"/>
+        </w:rPr>
+      </w:pPr>
+    </w:p>
+    <w:p>
+      <w:pPr>
+        <w:rPr>
+          <w:lang w:val="id-ID"/>
+        </w:rPr>
+      </w:pPr>
+    </w:p>
+    <w:p>
+      <w:pPr>
+        <w:rPr>
+          <w:lang w:val="id-ID"/>
+        </w:rPr>
+      </w:pPr>
+    </w:p>
+    <w:p>
+      <w:pPr>
+        <w:rPr>
+          <w:lang w:val="id-ID"/>
+        </w:rPr>
+      </w:pPr>
+    </w:p>
+    <w:p>
+      <w:pPr>
+        <w:rPr>
+          <w:lang w:val="id-ID"/>
+        </w:rPr>
+      </w:pPr>
+    </w:p>
+    <w:p>
+      <w:pPr>
+        <w:rPr>
+          <w:lang w:val="id-ID"/>
+        </w:rPr>
+      </w:pPr>
+    </w:p>
+    <w:p>
+      <w:pPr>
+        <w:rPr>
+          <w:lang w:val="id-ID"/>
+        </w:rPr>
+      </w:pPr>
+    </w:p>
+    <w:p>
+      <w:pPr>
+        <w:rPr>
+          <w:lang w:val="id-ID"/>
+        </w:rPr>
+      </w:pPr>
+    </w:p>
+    <w:p>
+      <w:pPr>
+        <w:rPr>
+          <w:lang w:val="id-ID"/>
+        </w:rPr>
+      </w:pPr>
+      <w:r>
+        <w:rPr>
+          <w:lang w:val="id-ID"/>
+        </w:rPr>
         <w:t>Selanjutnya</w:t>
       </w:r>
       <w:r>
@@ -347,7 +374,6 @@
         <w:rPr>
           <w:lang w:val="id-ID"/>
         </w:rPr>
-        <w:lastRenderedPageBreak/>
         <w:t xml:space="preserve">Halaman ini bertujuan untuk memberikan informasi layanan yang </w:t>
       </w:r>
       <w:r>
@@ -516,7 +542,6 @@
         <w:rPr>
           <w:lang w:val="id-ID"/>
         </w:rPr>
-        <w:lastRenderedPageBreak/>
         <w:t>Selanjutkan halaman kontak</w:t>
       </w:r>
     </w:p>
@@ -611,8 +636,6 @@
         </w:rPr>
         <w:t>Sekian Dokumentasi dari website compro yang pernah saya buat .... Terimakasih</w:t>
       </w:r>
-      <w:bookmarkStart w:id="0" w:name="_GoBack"/>
-      <w:bookmarkEnd w:id="0"/>
     </w:p>
     <w:sectPr>
       <w:pgSz w:w="12240" w:h="15840"/>
